--- a/backend/data/temp_word/9.last.docx
+++ b/backend/data/temp_word/9.last.docx
@@ -4524,6 +4524,23 @@
           <w:sz w:val="24"/>
         </w:rPr>
         <w:t>Loan Processor</w:t>
+      </w:r>
+    </w:p>
+    <w:p>
+      <w:pPr>
+        <w:spacing w:after="0" w:line="240" w:lineRule="auto"/>
+        <w:ind w:left="2694"/>
+        <w:rPr>
+          <w:rFonts w:ascii="Nunito Sans" w:hAnsi="Nunito Sans"/>
+          <w:szCs w:val="24"/>
+        </w:rPr>
+      </w:pPr>
+      <w:r>
+        <w:rPr>
+          <w:rFonts w:ascii="Nunito Sans" w:hAnsi="Nunito Sans"/>
+          <w:szCs w:val="24"/>
+        </w:rPr>
+        <w:t>Certificate IV in Financial Services (Mortgage Broking)</w:t>
       </w:r>
     </w:p>
     <w:p>
